--- a/labs/lab4/report/report.docx
+++ b/labs/lab4/report/report.docx
@@ -7,7 +7,7 @@
         <w:pStyle w:val="Title"/>
       </w:pPr>
       <w:r>
-        <w:t xml:space="preserve">Отчет по лабораторной работе №3</w:t>
+        <w:t xml:space="preserve">Отчет по лабораторной работе №4</w:t>
       </w:r>
     </w:p>
     <w:p>
@@ -83,11 +83,11 @@
         <w:pStyle w:val="FirstParagraph"/>
       </w:pPr>
       <w:r>
-        <w:t xml:space="preserve">Целью работы является изучение алгоритмов шифрования гаммированием и реализация его на языке Julia.</w:t>
+        <w:t xml:space="preserve">Целью работы является изучение алгоритмов вычисления НОД и реализация их на языке Julia.</w:t>
       </w:r>
     </w:p>
     <w:bookmarkEnd w:id="9"/>
-    <w:bookmarkStart w:id="11" w:name="выполнение-лабораторной-работы"/>
+    <w:bookmarkStart w:id="15" w:name="выполнение-лабораторной-работы"/>
     <w:p>
       <w:pPr>
         <w:pStyle w:val="Heading1"/>
@@ -105,7 +105,7 @@
         <w:t xml:space="preserve">Выполнение лабораторной работы</w:t>
       </w:r>
     </w:p>
-    <w:bookmarkStart w:id="10" w:name="шифрование-гаммированием"/>
+    <w:bookmarkStart w:id="10" w:name="алгоритм-евклида"/>
     <w:p>
       <w:pPr>
         <w:pStyle w:val="Heading2"/>
@@ -120,7 +120,7 @@
         <w:tab/>
       </w:r>
       <w:r>
-        <w:t xml:space="preserve">Шифрование гаммированием</w:t>
+        <w:t xml:space="preserve">Алгоритм Евклида</w:t>
       </w:r>
     </w:p>
     <w:p>
@@ -128,7 +128,13 @@
         <w:pStyle w:val="FirstParagraph"/>
       </w:pPr>
       <w:r>
-        <w:t xml:space="preserve">Шифрование гаммированием (в англоязычной версии — stream cipher) — метод симметричного шифрования, при котором последовательность случайных символов (гамма) накладывается на открытый текст. Гамма вырабатывается по определённому алгоритму и используется для шифровки открытых данных и дешифровки шифротекста.</w:t>
+        <w:t xml:space="preserve">Алгоритм Евклида — метод для нахождения наибольшего общего делителя (НОД) двух чисел.</w:t>
+      </w:r>
+      <w:r>
+        <w:t xml:space="preserve"> </w:t>
+      </w:r>
+      <w:r>
+        <w:t xml:space="preserve">Алгоритм основан на принципе, что НОД двух чисел остаётся неизменным, когда большее число заменяется его остатком при делении на меньшее число.</w:t>
       </w:r>
     </w:p>
     <w:p>
@@ -136,466 +142,131 @@
         <w:pStyle w:val="BodyText"/>
       </w:pPr>
       <w:r>
-        <w:t xml:space="preserve">Принцип работы</w:t>
-      </w:r>
-      <w:r>
-        <w:t xml:space="preserve"> </w:t>
-      </w:r>
-      <w:r>
-        <w:t xml:space="preserve">- Генерация гаммы. Можно использовать генератор псевдослучайных чисел или аппаратный источник случайных чисел. Длина гаммы должна быть не меньше длины защищаемого сообщения (открытого текста).</w:t>
-      </w:r>
-      <w:r>
-        <w:t xml:space="preserve"> </w:t>
-      </w:r>
-      <w:r>
-        <w:t xml:space="preserve">- Наложение гаммы на открытый текст. Процедура может быть различной: например, символы исходного текста и гаммы заменяются цифровыми эквивалентами, которые затем складываются или вычитаются, или символы представляются в виде двоичного кода, затем соответствующие разряды складываются по модулю 2 (XOR).</w:t>
-      </w:r>
-      <w:r>
-        <w:t xml:space="preserve"> </w:t>
-      </w:r>
-      <w:r>
-        <w:t xml:space="preserve">- Дешифрование — повторная генерация гаммы и наложение гаммы на зашифрованные данные.</w:t>
+        <w:t xml:space="preserve">Далее приведена реализация шифра на языке Julia.</w:t>
       </w:r>
     </w:p>
     <w:p>
       <w:pPr>
-        <w:pStyle w:val="BodyText"/>
-      </w:pPr>
-      <w:r>
-        <w:t xml:space="preserve">Далее приведена реализация шифра на языке Julia.</w:t>
+        <w:pStyle w:val="SourceCode"/>
+      </w:pPr>
+      <w:r>
+        <w:rPr>
+          <w:rStyle w:val="VerbatimChar"/>
+        </w:rPr>
+        <w:t xml:space="preserve">function euclidean(a::T, b::T) where T&lt;:Integer </w:t>
+      </w:r>
+      <w:r>
+        <w:br/>
+      </w:r>
+      <w:r>
+        <w:rPr>
+          <w:rStyle w:val="VerbatimChar"/>
+        </w:rPr>
+        <w:t xml:space="preserve">    a=abs(a)</w:t>
+      </w:r>
+      <w:r>
+        <w:br/>
+      </w:r>
+      <w:r>
+        <w:rPr>
+          <w:rStyle w:val="VerbatimChar"/>
+        </w:rPr>
+        <w:t xml:space="preserve">    b=abs(b)</w:t>
+      </w:r>
+      <w:r>
+        <w:br/>
+      </w:r>
+      <w:r>
+        <w:br/>
+      </w:r>
+      <w:r>
+        <w:rPr>
+          <w:rStyle w:val="VerbatimChar"/>
+        </w:rPr>
+        <w:t xml:space="preserve">    while b != 0</w:t>
+      </w:r>
+      <w:r>
+        <w:br/>
+      </w:r>
+      <w:r>
+        <w:rPr>
+          <w:rStyle w:val="VerbatimChar"/>
+        </w:rPr>
+        <w:t xml:space="preserve">        a,b = b, a%b</w:t>
+      </w:r>
+      <w:r>
+        <w:br/>
+      </w:r>
+      <w:r>
+        <w:rPr>
+          <w:rStyle w:val="VerbatimChar"/>
+        </w:rPr>
+        <w:t xml:space="preserve">    end</w:t>
+      </w:r>
+      <w:r>
+        <w:br/>
+      </w:r>
+      <w:r>
+        <w:rPr>
+          <w:rStyle w:val="VerbatimChar"/>
+        </w:rPr>
+        <w:t xml:space="preserve">    return a</w:t>
+      </w:r>
+      <w:r>
+        <w:br/>
+      </w:r>
+      <w:r>
+        <w:rPr>
+          <w:rStyle w:val="VerbatimChar"/>
+        </w:rPr>
+        <w:t xml:space="preserve">end</w:t>
+      </w:r>
+    </w:p>
+    <w:bookmarkEnd w:id="10"/>
+    <w:bookmarkStart w:id="11" w:name="бинарный-алгоритм-евклида"/>
+    <w:p>
+      <w:pPr>
+        <w:pStyle w:val="Heading2"/>
+      </w:pPr>
+      <w:r>
+        <w:rPr>
+          <w:rStyle w:val="SectionNumber"/>
+        </w:rPr>
+        <w:t xml:space="preserve">2.2</w:t>
+      </w:r>
+      <w:r>
+        <w:tab/>
+      </w:r>
+      <w:r>
+        <w:t xml:space="preserve">Бинарный алгоритм Евклида</w:t>
       </w:r>
     </w:p>
     <w:p>
       <w:pPr>
-        <w:pStyle w:val="SourceCode"/>
-      </w:pPr>
-      <w:r>
-        <w:rPr>
-          <w:rStyle w:val="VerbatimChar"/>
-        </w:rPr>
-        <w:t xml:space="preserve">using Random</w:t>
-      </w:r>
-      <w:r>
-        <w:br/>
-      </w:r>
-      <w:r>
-        <w:br/>
-      </w:r>
-      <w:r>
-        <w:rPr>
-          <w:rStyle w:val="VerbatimChar"/>
-        </w:rPr>
-        <w:t xml:space="preserve">function gamma_cipher(text::AbstractString, key::AbstractString; encrypt::Bool=true)</w:t>
-      </w:r>
-      <w:r>
-        <w:br/>
-      </w:r>
-      <w:r>
-        <w:rPr>
-          <w:rStyle w:val="VerbatimChar"/>
-        </w:rPr>
-        <w:t xml:space="preserve">    # Преобразуем текст и ключ в массивы байтов</w:t>
-      </w:r>
-      <w:r>
-        <w:br/>
-      </w:r>
-      <w:r>
-        <w:rPr>
-          <w:rStyle w:val="VerbatimChar"/>
-        </w:rPr>
-        <w:t xml:space="preserve">    text_bytes = Vector{UInt8}(text)</w:t>
-      </w:r>
-      <w:r>
-        <w:br/>
-      </w:r>
-      <w:r>
-        <w:rPr>
-          <w:rStyle w:val="VerbatimChar"/>
-        </w:rPr>
-        <w:t xml:space="preserve">    key_bytes = Vector{UInt8}(key)</w:t>
-      </w:r>
-      <w:r>
-        <w:br/>
-      </w:r>
-      <w:r>
-        <w:rPr>
-          <w:rStyle w:val="VerbatimChar"/>
-        </w:rPr>
-        <w:t xml:space="preserve">    </w:t>
-      </w:r>
-      <w:r>
-        <w:br/>
-      </w:r>
-      <w:r>
-        <w:rPr>
-          <w:rStyle w:val="VerbatimChar"/>
-        </w:rPr>
-        <w:t xml:space="preserve">    # Если ключ короче текста, повторяем его</w:t>
-      </w:r>
-      <w:r>
-        <w:br/>
-      </w:r>
-      <w:r>
-        <w:rPr>
-          <w:rStyle w:val="VerbatimChar"/>
-        </w:rPr>
-        <w:t xml:space="preserve">    if length(key_bytes) &lt; length(text_bytes)</w:t>
-      </w:r>
-      <w:r>
-        <w:br/>
-      </w:r>
-      <w:r>
-        <w:rPr>
-          <w:rStyle w:val="VerbatimChar"/>
-        </w:rPr>
-        <w:t xml:space="preserve">        key_bytes = repeat(key_bytes, ceil(Int, length(text_bytes) / length(key_bytes)))</w:t>
-      </w:r>
-      <w:r>
-        <w:br/>
-      </w:r>
-      <w:r>
-        <w:rPr>
-          <w:rStyle w:val="VerbatimChar"/>
-        </w:rPr>
-        <w:t xml:space="preserve">        key_bytes = key_bytes[1:length(text_bytes)]</w:t>
-      </w:r>
-      <w:r>
-        <w:br/>
-      </w:r>
-      <w:r>
-        <w:rPr>
-          <w:rStyle w:val="VerbatimChar"/>
-        </w:rPr>
-        <w:t xml:space="preserve">    end</w:t>
-      </w:r>
-      <w:r>
-        <w:br/>
-      </w:r>
-      <w:r>
-        <w:rPr>
-          <w:rStyle w:val="VerbatimChar"/>
-        </w:rPr>
-        <w:t xml:space="preserve">    </w:t>
-      </w:r>
-      <w:r>
-        <w:br/>
-      </w:r>
-      <w:r>
-        <w:rPr>
-          <w:rStyle w:val="VerbatimChar"/>
-        </w:rPr>
-        <w:t xml:space="preserve">    result = Vector{UInt8}(undef, length(text_bytes))</w:t>
-      </w:r>
-      <w:r>
-        <w:br/>
-      </w:r>
-      <w:r>
-        <w:rPr>
-          <w:rStyle w:val="VerbatimChar"/>
-        </w:rPr>
-        <w:t xml:space="preserve">    </w:t>
-      </w:r>
-      <w:r>
-        <w:br/>
-      </w:r>
-      <w:r>
-        <w:rPr>
-          <w:rStyle w:val="VerbatimChar"/>
-        </w:rPr>
-        <w:t xml:space="preserve">    # Применяем операцию XOR между текстом и гаммой</w:t>
-      </w:r>
-      <w:r>
-        <w:br/>
-      </w:r>
-      <w:r>
-        <w:rPr>
-          <w:rStyle w:val="VerbatimChar"/>
-        </w:rPr>
-        <w:t xml:space="preserve">    for i in 1:length(text_bytes)</w:t>
-      </w:r>
-      <w:r>
-        <w:br/>
-      </w:r>
-      <w:r>
-        <w:rPr>
-          <w:rStyle w:val="VerbatimChar"/>
-        </w:rPr>
-        <w:t xml:space="preserve">        result[i] = text_bytes[i] xor key_bytes[i]</w:t>
-      </w:r>
-      <w:r>
-        <w:br/>
-      </w:r>
-      <w:r>
-        <w:rPr>
-          <w:rStyle w:val="VerbatimChar"/>
-        </w:rPr>
-        <w:t xml:space="preserve">    end</w:t>
-      </w:r>
-      <w:r>
-        <w:br/>
-      </w:r>
-      <w:r>
-        <w:rPr>
-          <w:rStyle w:val="VerbatimChar"/>
-        </w:rPr>
-        <w:t xml:space="preserve">    </w:t>
-      </w:r>
-      <w:r>
-        <w:br/>
-      </w:r>
-      <w:r>
-        <w:rPr>
-          <w:rStyle w:val="VerbatimChar"/>
-        </w:rPr>
-        <w:t xml:space="preserve">    return String(result)</w:t>
-      </w:r>
-      <w:r>
-        <w:br/>
-      </w:r>
-      <w:r>
-        <w:rPr>
-          <w:rStyle w:val="VerbatimChar"/>
-        </w:rPr>
-        <w:t xml:space="preserve">end</w:t>
-      </w:r>
-      <w:r>
-        <w:br/>
-      </w:r>
-      <w:r>
-        <w:br/>
-      </w:r>
-      <w:r>
-        <w:rPr>
-          <w:rStyle w:val="VerbatimChar"/>
-        </w:rPr>
-        <w:t xml:space="preserve">function generate_key(length::Int)</w:t>
-      </w:r>
-      <w:r>
-        <w:br/>
-      </w:r>
-      <w:r>
-        <w:rPr>
-          <w:rStyle w:val="VerbatimChar"/>
-        </w:rPr>
-        <w:t xml:space="preserve">    return String(rand(UInt8, length))</w:t>
-      </w:r>
-      <w:r>
-        <w:br/>
-      </w:r>
-      <w:r>
-        <w:rPr>
-          <w:rStyle w:val="VerbatimChar"/>
-        </w:rPr>
-        <w:t xml:space="preserve">end</w:t>
-      </w:r>
-      <w:r>
-        <w:br/>
-      </w:r>
-      <w:r>
-        <w:br/>
-      </w:r>
-      <w:r>
-        <w:rPr>
-          <w:rStyle w:val="VerbatimChar"/>
-        </w:rPr>
-        <w:t xml:space="preserve">function demo()</w:t>
-      </w:r>
-      <w:r>
-        <w:br/>
-      </w:r>
-      <w:r>
-        <w:rPr>
-          <w:rStyle w:val="VerbatimChar"/>
-        </w:rPr>
-        <w:t xml:space="preserve">    # println("=== Демонстрация гаммирования с конечной гаммой ===\n")</w:t>
-      </w:r>
-      <w:r>
-        <w:br/>
-      </w:r>
-      <w:r>
-        <w:rPr>
-          <w:rStyle w:val="VerbatimChar"/>
-        </w:rPr>
-        <w:t xml:space="preserve">    </w:t>
-      </w:r>
-      <w:r>
-        <w:br/>
-      </w:r>
-      <w:r>
-        <w:rPr>
-          <w:rStyle w:val="VerbatimChar"/>
-        </w:rPr>
-        <w:t xml:space="preserve">    # Исходный текст</w:t>
-      </w:r>
-      <w:r>
-        <w:br/>
-      </w:r>
-      <w:r>
-        <w:rPr>
-          <w:rStyle w:val="VerbatimChar"/>
-        </w:rPr>
-        <w:t xml:space="preserve">    original_text = "Shake it to the max"</w:t>
-      </w:r>
-      <w:r>
-        <w:br/>
-      </w:r>
-      <w:r>
-        <w:rPr>
-          <w:rStyle w:val="VerbatimChar"/>
-        </w:rPr>
-        <w:t xml:space="preserve">    println("Исходный текст: $original_text")</w:t>
-      </w:r>
-      <w:r>
-        <w:br/>
-      </w:r>
-      <w:r>
-        <w:rPr>
-          <w:rStyle w:val="VerbatimChar"/>
-        </w:rPr>
-        <w:t xml:space="preserve">    </w:t>
-      </w:r>
-      <w:r>
-        <w:br/>
-      </w:r>
-      <w:r>
-        <w:rPr>
-          <w:rStyle w:val="VerbatimChar"/>
-        </w:rPr>
-        <w:t xml:space="preserve">    # Генерация ключа</w:t>
-      </w:r>
-      <w:r>
-        <w:br/>
-      </w:r>
-      <w:r>
-        <w:rPr>
-          <w:rStyle w:val="VerbatimChar"/>
-        </w:rPr>
-        <w:t xml:space="preserve">    key = generate_key(16)</w:t>
-      </w:r>
-      <w:r>
-        <w:br/>
-      </w:r>
-      <w:r>
-        <w:rPr>
-          <w:rStyle w:val="VerbatimChar"/>
-        </w:rPr>
-        <w:t xml:space="preserve">    println("Ключ (hex): $(bytes2hex(Vector{UInt8}(key)))")</w:t>
-      </w:r>
-      <w:r>
-        <w:br/>
-      </w:r>
-      <w:r>
-        <w:rPr>
-          <w:rStyle w:val="VerbatimChar"/>
-        </w:rPr>
-        <w:t xml:space="preserve">    </w:t>
-      </w:r>
-      <w:r>
-        <w:br/>
-      </w:r>
-      <w:r>
-        <w:rPr>
-          <w:rStyle w:val="VerbatimChar"/>
-        </w:rPr>
-        <w:t xml:space="preserve">    # Шифрование</w:t>
-      </w:r>
-      <w:r>
-        <w:br/>
-      </w:r>
-      <w:r>
-        <w:rPr>
-          <w:rStyle w:val="VerbatimChar"/>
-        </w:rPr>
-        <w:t xml:space="preserve">    encrypted = gamma_cipher(original_text, key, encrypt=true)</w:t>
-      </w:r>
-      <w:r>
-        <w:br/>
-      </w:r>
-      <w:r>
-        <w:rPr>
-          <w:rStyle w:val="VerbatimChar"/>
-        </w:rPr>
-        <w:t xml:space="preserve">    println("Зашифрованный текст (hex): $(bytes2hex(Vector{UInt8}(encrypted)))")</w:t>
-      </w:r>
-      <w:r>
-        <w:br/>
-      </w:r>
-      <w:r>
-        <w:rPr>
-          <w:rStyle w:val="VerbatimChar"/>
-        </w:rPr>
-        <w:t xml:space="preserve">    </w:t>
-      </w:r>
-      <w:r>
-        <w:br/>
-      </w:r>
-      <w:r>
-        <w:rPr>
-          <w:rStyle w:val="VerbatimChar"/>
-        </w:rPr>
-        <w:t xml:space="preserve">    # Дешифрование</w:t>
-      </w:r>
-      <w:r>
-        <w:br/>
-      </w:r>
-      <w:r>
-        <w:rPr>
-          <w:rStyle w:val="VerbatimChar"/>
-        </w:rPr>
-        <w:t xml:space="preserve">    decrypted = gamma_cipher(encrypted, key, encrypt=false)</w:t>
-      </w:r>
-      <w:r>
-        <w:br/>
-      </w:r>
-      <w:r>
-        <w:rPr>
-          <w:rStyle w:val="VerbatimChar"/>
-        </w:rPr>
-        <w:t xml:space="preserve">    println("Дешифрованный текст: $decrypted")</w:t>
-      </w:r>
-      <w:r>
-        <w:br/>
-      </w:r>
-      <w:r>
-        <w:rPr>
-          <w:rStyle w:val="VerbatimChar"/>
-        </w:rPr>
-        <w:t xml:space="preserve">    </w:t>
-      </w:r>
-      <w:r>
-        <w:br/>
-      </w:r>
-      <w:r>
-        <w:rPr>
-          <w:rStyle w:val="VerbatimChar"/>
-        </w:rPr>
-        <w:t xml:space="preserve">    # Проверка</w:t>
-      </w:r>
-      <w:r>
-        <w:br/>
-      </w:r>
-      <w:r>
-        <w:rPr>
-          <w:rStyle w:val="VerbatimChar"/>
-        </w:rPr>
-        <w:t xml:space="preserve">    println("Проверка: $(original_text == decrypted)")</w:t>
-      </w:r>
-      <w:r>
-        <w:br/>
-      </w:r>
-      <w:r>
-        <w:rPr>
-          <w:rStyle w:val="VerbatimChar"/>
-        </w:rPr>
-        <w:t xml:space="preserve">end</w:t>
+        <w:pStyle w:val="FirstParagraph"/>
+      </w:pPr>
+      <w:r>
+        <w:t xml:space="preserve">Бинарный алгоритм вычисления НОД (бинарный алгоритм Евклида) — метод нахождения наибольшего общего делителя (НОД) двух целых чисел, который использует операции сдвига и вычитания вместо деления. Разработан в 1967 году Джозефом Стайном.</w:t>
       </w:r>
     </w:p>
     <w:p>
       <w:pPr>
-        <w:pStyle w:val="FirstParagraph"/>
-      </w:pPr>
-      <w:r>
-        <w:t xml:space="preserve">Результат работы шифра:</w:t>
+        <w:pStyle w:val="BodyText"/>
+      </w:pPr>
+      <w:r>
+        <w:t xml:space="preserve">Преимущества алгоритма:</w:t>
+      </w:r>
+      <w:r>
+        <w:t xml:space="preserve"> </w:t>
+      </w:r>
+      <w:r>
+        <w:t xml:space="preserve">- скорость работы за счёт использования бинарных операций, которые выполняются быстрее, чем деление и умножение;</w:t>
+      </w:r>
+      <w:r>
+        <w:t xml:space="preserve"> </w:t>
+      </w:r>
+      <w:r>
+        <w:t xml:space="preserve">- отсутствие дорогостоящих операций деления и остатка.</w:t>
       </w:r>
     </w:p>
     <w:p>
@@ -606,141 +277,1733 @@
         <w:rPr>
           <w:rStyle w:val="VerbatimChar"/>
         </w:rPr>
-        <w:t xml:space="preserve">julia&gt; demo()</w:t>
-      </w:r>
-      <w:r>
-        <w:br/>
-      </w:r>
-      <w:r>
-        <w:rPr>
-          <w:rStyle w:val="VerbatimChar"/>
-        </w:rPr>
-        <w:t xml:space="preserve">Исходный текст: Shake it to the max</w:t>
-      </w:r>
-      <w:r>
-        <w:br/>
-      </w:r>
-      <w:r>
-        <w:rPr>
-          <w:rStyle w:val="VerbatimChar"/>
-        </w:rPr>
-        <w:t xml:space="preserve">Ключ (hex): f556d3c95ed9ed5a6b232ad172eb8699</w:t>
-      </w:r>
-      <w:r>
-        <w:br/>
-      </w:r>
-      <w:r>
-        <w:rPr>
-          <w:rStyle w:val="VerbatimChar"/>
-        </w:rPr>
-        <w:t xml:space="preserve">Зашифрованный текст (hex): a63eb2a23bf9842e4b5745f10683e3b99837ab</w:t>
-      </w:r>
-      <w:r>
-        <w:br/>
-      </w:r>
-      <w:r>
-        <w:rPr>
-          <w:rStyle w:val="VerbatimChar"/>
-        </w:rPr>
-        <w:t xml:space="preserve">Дешифрованный текст: Shake it to the max</w:t>
-      </w:r>
-      <w:r>
-        <w:br/>
-      </w:r>
-      <w:r>
-        <w:rPr>
-          <w:rStyle w:val="VerbatimChar"/>
-        </w:rPr>
-        <w:t xml:space="preserve">Проверка: true</w:t>
+        <w:t xml:space="preserve">function binary_euc(a::T, b::T) where T&lt;:Integer</w:t>
+      </w:r>
+      <w:r>
+        <w:br/>
+      </w:r>
+      <w:r>
+        <w:rPr>
+          <w:rStyle w:val="VerbatimChar"/>
+        </w:rPr>
+        <w:t xml:space="preserve">    a=abs(a)</w:t>
+      </w:r>
+      <w:r>
+        <w:br/>
+      </w:r>
+      <w:r>
+        <w:rPr>
+          <w:rStyle w:val="VerbatimChar"/>
+        </w:rPr>
+        <w:t xml:space="preserve">    b=abs(b)</w:t>
+      </w:r>
+      <w:r>
+        <w:br/>
+      </w:r>
+      <w:r>
+        <w:br/>
+      </w:r>
+      <w:r>
+        <w:rPr>
+          <w:rStyle w:val="VerbatimChar"/>
+        </w:rPr>
+        <w:t xml:space="preserve">    if a == 0</w:t>
+      </w:r>
+      <w:r>
+        <w:br/>
+      </w:r>
+      <w:r>
+        <w:rPr>
+          <w:rStyle w:val="VerbatimChar"/>
+        </w:rPr>
+        <w:t xml:space="preserve">        return b</w:t>
+      </w:r>
+      <w:r>
+        <w:br/>
+      </w:r>
+      <w:r>
+        <w:rPr>
+          <w:rStyle w:val="VerbatimChar"/>
+        </w:rPr>
+        <w:t xml:space="preserve">    end</w:t>
+      </w:r>
+      <w:r>
+        <w:br/>
+      </w:r>
+      <w:r>
+        <w:rPr>
+          <w:rStyle w:val="VerbatimChar"/>
+        </w:rPr>
+        <w:t xml:space="preserve">    if b == 0</w:t>
+      </w:r>
+      <w:r>
+        <w:br/>
+      </w:r>
+      <w:r>
+        <w:rPr>
+          <w:rStyle w:val="VerbatimChar"/>
+        </w:rPr>
+        <w:t xml:space="preserve">        return a</w:t>
+      </w:r>
+      <w:r>
+        <w:br/>
+      </w:r>
+      <w:r>
+        <w:rPr>
+          <w:rStyle w:val="VerbatimChar"/>
+        </w:rPr>
+        <w:t xml:space="preserve">    end</w:t>
+      </w:r>
+      <w:r>
+        <w:br/>
+      </w:r>
+      <w:r>
+        <w:br/>
+      </w:r>
+      <w:r>
+        <w:rPr>
+          <w:rStyle w:val="VerbatimChar"/>
+        </w:rPr>
+        <w:t xml:space="preserve">    s = 0</w:t>
+      </w:r>
+      <w:r>
+        <w:br/>
+      </w:r>
+      <w:r>
+        <w:rPr>
+          <w:rStyle w:val="VerbatimChar"/>
+        </w:rPr>
+        <w:t xml:space="preserve">    while ((a|b)&amp;1) == 0</w:t>
+      </w:r>
+      <w:r>
+        <w:br/>
+      </w:r>
+      <w:r>
+        <w:rPr>
+          <w:rStyle w:val="VerbatimChar"/>
+        </w:rPr>
+        <w:t xml:space="preserve">        a&gt;&gt;=1</w:t>
+      </w:r>
+      <w:r>
+        <w:br/>
+      </w:r>
+      <w:r>
+        <w:rPr>
+          <w:rStyle w:val="VerbatimChar"/>
+        </w:rPr>
+        <w:t xml:space="preserve">        b&gt;&gt;=1</w:t>
+      </w:r>
+      <w:r>
+        <w:br/>
+      </w:r>
+      <w:r>
+        <w:rPr>
+          <w:rStyle w:val="VerbatimChar"/>
+        </w:rPr>
+        <w:t xml:space="preserve">        s += 1</w:t>
+      </w:r>
+      <w:r>
+        <w:br/>
+      </w:r>
+      <w:r>
+        <w:rPr>
+          <w:rStyle w:val="VerbatimChar"/>
+        </w:rPr>
+        <w:t xml:space="preserve">    end</w:t>
+      </w:r>
+      <w:r>
+        <w:br/>
+      </w:r>
+      <w:r>
+        <w:br/>
+      </w:r>
+      <w:r>
+        <w:rPr>
+          <w:rStyle w:val="VerbatimChar"/>
+        </w:rPr>
+        <w:t xml:space="preserve">    while (a&amp;1) == 0</w:t>
+      </w:r>
+      <w:r>
+        <w:br/>
+      </w:r>
+      <w:r>
+        <w:rPr>
+          <w:rStyle w:val="VerbatimChar"/>
+        </w:rPr>
+        <w:t xml:space="preserve">        a&gt;&gt;=1</w:t>
+      </w:r>
+      <w:r>
+        <w:br/>
+      </w:r>
+      <w:r>
+        <w:rPr>
+          <w:rStyle w:val="VerbatimChar"/>
+        </w:rPr>
+        <w:t xml:space="preserve">    end</w:t>
+      </w:r>
+      <w:r>
+        <w:br/>
+      </w:r>
+      <w:r>
+        <w:br/>
+      </w:r>
+      <w:r>
+        <w:rPr>
+          <w:rStyle w:val="VerbatimChar"/>
+        </w:rPr>
+        <w:t xml:space="preserve">    while b != 0</w:t>
+      </w:r>
+      <w:r>
+        <w:br/>
+      </w:r>
+      <w:r>
+        <w:rPr>
+          <w:rStyle w:val="VerbatimChar"/>
+        </w:rPr>
+        <w:t xml:space="preserve">        while (b&amp;1) == 0</w:t>
+      </w:r>
+      <w:r>
+        <w:br/>
+      </w:r>
+      <w:r>
+        <w:rPr>
+          <w:rStyle w:val="VerbatimChar"/>
+        </w:rPr>
+        <w:t xml:space="preserve">            b&gt;&gt;=1</w:t>
+      </w:r>
+      <w:r>
+        <w:br/>
+      </w:r>
+      <w:r>
+        <w:rPr>
+          <w:rStyle w:val="VerbatimChar"/>
+        </w:rPr>
+        <w:t xml:space="preserve">        end</w:t>
+      </w:r>
+      <w:r>
+        <w:br/>
+      </w:r>
+      <w:r>
+        <w:rPr>
+          <w:rStyle w:val="VerbatimChar"/>
+        </w:rPr>
+        <w:t xml:space="preserve">        </w:t>
+      </w:r>
+      <w:r>
+        <w:br/>
+      </w:r>
+      <w:r>
+        <w:rPr>
+          <w:rStyle w:val="VerbatimChar"/>
+        </w:rPr>
+        <w:t xml:space="preserve">        if a&gt;b</w:t>
+      </w:r>
+      <w:r>
+        <w:br/>
+      </w:r>
+      <w:r>
+        <w:rPr>
+          <w:rStyle w:val="VerbatimChar"/>
+        </w:rPr>
+        <w:t xml:space="preserve">            a,b = b,a</w:t>
+      </w:r>
+      <w:r>
+        <w:br/>
+      </w:r>
+      <w:r>
+        <w:rPr>
+          <w:rStyle w:val="VerbatimChar"/>
+        </w:rPr>
+        <w:t xml:space="preserve">        end</w:t>
+      </w:r>
+      <w:r>
+        <w:br/>
+      </w:r>
+      <w:r>
+        <w:rPr>
+          <w:rStyle w:val="VerbatimChar"/>
+        </w:rPr>
+        <w:t xml:space="preserve">        b -= a</w:t>
+      </w:r>
+      <w:r>
+        <w:br/>
+      </w:r>
+      <w:r>
+        <w:rPr>
+          <w:rStyle w:val="VerbatimChar"/>
+        </w:rPr>
+        <w:t xml:space="preserve">    end</w:t>
+      </w:r>
+      <w:r>
+        <w:br/>
+      </w:r>
+      <w:r>
+        <w:br/>
+      </w:r>
+      <w:r>
+        <w:rPr>
+          <w:rStyle w:val="VerbatimChar"/>
+        </w:rPr>
+        <w:t xml:space="preserve">        return a&lt;&lt;s</w:t>
+      </w:r>
+      <w:r>
+        <w:br/>
+      </w:r>
+      <w:r>
+        <w:rPr>
+          <w:rStyle w:val="VerbatimChar"/>
+        </w:rPr>
+        <w:t xml:space="preserve">end</w:t>
+      </w:r>
+    </w:p>
+    <w:bookmarkEnd w:id="11"/>
+    <w:bookmarkStart w:id="12" w:name="расширенный-алгоритм-евклида"/>
+    <w:p>
+      <w:pPr>
+        <w:pStyle w:val="Heading2"/>
+      </w:pPr>
+      <w:r>
+        <w:rPr>
+          <w:rStyle w:val="SectionNumber"/>
+        </w:rPr>
+        <w:t xml:space="preserve">2.3</w:t>
+      </w:r>
+      <w:r>
+        <w:tab/>
+      </w:r>
+      <w:r>
+        <w:t xml:space="preserve">Расширенный алгоритм Евклида</w:t>
       </w:r>
     </w:p>
     <w:p>
       <w:pPr>
-        <w:pStyle w:val="SourceCode"/>
-      </w:pPr>
-      <w:r>
-        <w:rPr>
-          <w:rStyle w:val="VerbatimChar"/>
-        </w:rPr>
-        <w:t xml:space="preserve">julia&gt; demo()</w:t>
-      </w:r>
-      <w:r>
-        <w:br/>
-      </w:r>
-      <w:r>
-        <w:rPr>
-          <w:rStyle w:val="VerbatimChar"/>
-        </w:rPr>
-        <w:t xml:space="preserve">Исходный текст: All I want for Christmas is you!</w:t>
-      </w:r>
-      <w:r>
-        <w:br/>
-      </w:r>
-      <w:r>
-        <w:rPr>
-          <w:rStyle w:val="VerbatimChar"/>
-        </w:rPr>
-        <w:t xml:space="preserve">Ключ (hex): b82a3af92aa5d3026365c938858f79a7</w:t>
-      </w:r>
-      <w:r>
-        <w:br/>
-      </w:r>
-      <w:r>
-        <w:rPr>
-          <w:rStyle w:val="VerbatimChar"/>
-        </w:rPr>
-        <w:t xml:space="preserve">Зашифрованный текст (hex): f94656d96385a4630d11e95eeafd59e4d058538a5ec8b271430cba18fce00c86</w:t>
-      </w:r>
-      <w:r>
-        <w:br/>
-      </w:r>
-      <w:r>
-        <w:rPr>
-          <w:rStyle w:val="VerbatimChar"/>
-        </w:rPr>
-        <w:t xml:space="preserve">Дешифрованный текст: All I want for Christmas is you!</w:t>
-      </w:r>
-      <w:r>
-        <w:br/>
-      </w:r>
-      <w:r>
-        <w:rPr>
-          <w:rStyle w:val="VerbatimChar"/>
-        </w:rPr>
-        <w:t xml:space="preserve">Проверка: true</w:t>
-      </w:r>
-    </w:p>
-    <w:bookmarkEnd w:id="10"/>
-    <w:bookmarkEnd w:id="11"/>
-    <w:bookmarkStart w:id="13" w:name="выводы"/>
-    <w:p>
-      <w:pPr>
-        <w:pStyle w:val="Heading1"/>
-      </w:pPr>
-      <w:r>
-        <w:rPr>
-          <w:rStyle w:val="SectionNumber"/>
-        </w:rPr>
-        <w:t xml:space="preserve">3</w:t>
-      </w:r>
-      <w:r>
-        <w:tab/>
-      </w:r>
-      <w:r>
-        <w:t xml:space="preserve">Выводы</w:t>
+        <w:pStyle w:val="FirstParagraph"/>
+      </w:pPr>
+      <w:r>
+        <w:t xml:space="preserve">Расширенный алгоритм Евклида — модификация алгоритма Евклида, которая, кроме вычисления наибольшего общего делителя (НОД) двух целых чисел, находит коэффициенты x и y для уравнения Безу: ax + by = НОД(a, b). Это означает, что алгоритм не только находит НОД, но и выражает его как линейную комбинацию a и b.</w:t>
       </w:r>
     </w:p>
     <w:p>
       <w:pPr>
+        <w:pStyle w:val="SourceCode"/>
+      </w:pPr>
+      <w:r>
+        <w:rPr>
+          <w:rStyle w:val="VerbatimChar"/>
+        </w:rPr>
+        <w:t xml:space="preserve">function ext_euc(a::T, b::T) where T&lt;:Integer</w:t>
+      </w:r>
+      <w:r>
+        <w:br/>
+      </w:r>
+      <w:r>
+        <w:rPr>
+          <w:rStyle w:val="VerbatimChar"/>
+        </w:rPr>
+        <w:t xml:space="preserve">    if b == 0</w:t>
+      </w:r>
+      <w:r>
+        <w:br/>
+      </w:r>
+      <w:r>
+        <w:rPr>
+          <w:rStyle w:val="VerbatimChar"/>
+        </w:rPr>
+        <w:t xml:space="preserve">        return a, one(T), zero(T)</w:t>
+      </w:r>
+      <w:r>
+        <w:br/>
+      </w:r>
+      <w:r>
+        <w:rPr>
+          <w:rStyle w:val="VerbatimChar"/>
+        </w:rPr>
+        <w:t xml:space="preserve">    end</w:t>
+      </w:r>
+      <w:r>
+        <w:br/>
+      </w:r>
+      <w:r>
+        <w:rPr>
+          <w:rStyle w:val="VerbatimChar"/>
+        </w:rPr>
+        <w:t xml:space="preserve">    </w:t>
+      </w:r>
+      <w:r>
+        <w:br/>
+      </w:r>
+      <w:r>
+        <w:rPr>
+          <w:rStyle w:val="VerbatimChar"/>
+        </w:rPr>
+        <w:t xml:space="preserve">    gcd_val, x1, y1 = ext_euc(b, a % b)</w:t>
+      </w:r>
+      <w:r>
+        <w:br/>
+      </w:r>
+      <w:r>
+        <w:rPr>
+          <w:rStyle w:val="VerbatimChar"/>
+        </w:rPr>
+        <w:t xml:space="preserve">    x = y1</w:t>
+      </w:r>
+      <w:r>
+        <w:br/>
+      </w:r>
+      <w:r>
+        <w:rPr>
+          <w:rStyle w:val="VerbatimChar"/>
+        </w:rPr>
+        <w:t xml:space="preserve">    y = x1 - (a ÷ b) * y1</w:t>
+      </w:r>
+      <w:r>
+        <w:br/>
+      </w:r>
+      <w:r>
+        <w:rPr>
+          <w:rStyle w:val="VerbatimChar"/>
+        </w:rPr>
+        <w:t xml:space="preserve">    </w:t>
+      </w:r>
+      <w:r>
+        <w:br/>
+      </w:r>
+      <w:r>
+        <w:rPr>
+          <w:rStyle w:val="VerbatimChar"/>
+        </w:rPr>
+        <w:t xml:space="preserve">    return gcd_val, x, y</w:t>
+      </w:r>
+      <w:r>
+        <w:br/>
+      </w:r>
+      <w:r>
+        <w:rPr>
+          <w:rStyle w:val="VerbatimChar"/>
+        </w:rPr>
+        <w:t xml:space="preserve">end</w:t>
+      </w:r>
+    </w:p>
+    <w:bookmarkEnd w:id="12"/>
+    <w:bookmarkStart w:id="13" w:name="расширенный-бинарный-алгоритм-евклида"/>
+    <w:p>
+      <w:pPr>
+        <w:pStyle w:val="Heading2"/>
+      </w:pPr>
+      <w:r>
+        <w:rPr>
+          <w:rStyle w:val="SectionNumber"/>
+        </w:rPr>
+        <w:t xml:space="preserve">2.4</w:t>
+      </w:r>
+      <w:r>
+        <w:tab/>
+      </w:r>
+      <w:r>
+        <w:t xml:space="preserve">Расширенный бинарный алгоритм Евклида</w:t>
+      </w:r>
+    </w:p>
+    <w:p>
+      <w:pPr>
         <w:pStyle w:val="FirstParagraph"/>
       </w:pPr>
       <w:r>
-        <w:t xml:space="preserve">Мы изучили работу алгоритмов шифрования гаммированием, а также реализовали его на языке Julia.</w:t>
+        <w:t xml:space="preserve">Бинарный расширенный алгоритм Евклида - это комбинация бинарного и расширенного алгоритмов, он использует битовые операции для повышения эффективности</w:t>
+      </w:r>
+      <w:r>
+        <w:t xml:space="preserve"> </w:t>
+      </w:r>
+      <w:r>
+        <w:t xml:space="preserve">Все функции работают с целыми числами любого размера и корректно обрабатывают отрицательные числа и нули.</w:t>
       </w:r>
     </w:p>
-    <w:bookmarkStart w:id="12" w:name="refs"/>
-    <w:bookmarkEnd w:id="12"/>
+    <w:p>
+      <w:pPr>
+        <w:pStyle w:val="SourceCode"/>
+      </w:pPr>
+      <w:r>
+        <w:rPr>
+          <w:rStyle w:val="VerbatimChar"/>
+        </w:rPr>
+        <w:t xml:space="preserve">function binary_ext(a::T, b::T) where T &lt;: Integer</w:t>
+      </w:r>
+      <w:r>
+        <w:br/>
+      </w:r>
+      <w:r>
+        <w:rPr>
+          <w:rStyle w:val="VerbatimChar"/>
+        </w:rPr>
+        <w:t xml:space="preserve">    a = abs(a)</w:t>
+      </w:r>
+      <w:r>
+        <w:br/>
+      </w:r>
+      <w:r>
+        <w:rPr>
+          <w:rStyle w:val="VerbatimChar"/>
+        </w:rPr>
+        <w:t xml:space="preserve">    b = abs(b)</w:t>
+      </w:r>
+      <w:r>
+        <w:br/>
+      </w:r>
+      <w:r>
+        <w:rPr>
+          <w:rStyle w:val="VerbatimChar"/>
+        </w:rPr>
+        <w:t xml:space="preserve">    </w:t>
+      </w:r>
+      <w:r>
+        <w:br/>
+      </w:r>
+      <w:r>
+        <w:rPr>
+          <w:rStyle w:val="VerbatimChar"/>
+        </w:rPr>
+        <w:t xml:space="preserve">    g = 1</w:t>
+      </w:r>
+      <w:r>
+        <w:br/>
+      </w:r>
+      <w:r>
+        <w:rPr>
+          <w:rStyle w:val="VerbatimChar"/>
+        </w:rPr>
+        <w:t xml:space="preserve">    while iseven(a) &amp;&amp; iseven(b)</w:t>
+      </w:r>
+      <w:r>
+        <w:br/>
+      </w:r>
+      <w:r>
+        <w:rPr>
+          <w:rStyle w:val="VerbatimChar"/>
+        </w:rPr>
+        <w:t xml:space="preserve">        a &gt;&gt;= 1</w:t>
+      </w:r>
+      <w:r>
+        <w:br/>
+      </w:r>
+      <w:r>
+        <w:rPr>
+          <w:rStyle w:val="VerbatimChar"/>
+        </w:rPr>
+        <w:t xml:space="preserve">        b &gt;&gt;= 1</w:t>
+      </w:r>
+      <w:r>
+        <w:br/>
+      </w:r>
+      <w:r>
+        <w:rPr>
+          <w:rStyle w:val="VerbatimChar"/>
+        </w:rPr>
+        <w:t xml:space="preserve">        g &lt;&lt;= 1</w:t>
+      </w:r>
+      <w:r>
+        <w:br/>
+      </w:r>
+      <w:r>
+        <w:rPr>
+          <w:rStyle w:val="VerbatimChar"/>
+        </w:rPr>
+        <w:t xml:space="preserve">    end</w:t>
+      </w:r>
+      <w:r>
+        <w:br/>
+      </w:r>
+      <w:r>
+        <w:rPr>
+          <w:rStyle w:val="VerbatimChar"/>
+        </w:rPr>
+        <w:t xml:space="preserve">    </w:t>
+      </w:r>
+      <w:r>
+        <w:br/>
+      </w:r>
+      <w:r>
+        <w:rPr>
+          <w:rStyle w:val="VerbatimChar"/>
+        </w:rPr>
+        <w:t xml:space="preserve">    u, v = a, b</w:t>
+      </w:r>
+      <w:r>
+        <w:br/>
+      </w:r>
+      <w:r>
+        <w:rPr>
+          <w:rStyle w:val="VerbatimChar"/>
+        </w:rPr>
+        <w:t xml:space="preserve">    A, B, C, D = one(T), zero(T), zero(T), one(T)</w:t>
+      </w:r>
+      <w:r>
+        <w:br/>
+      </w:r>
+      <w:r>
+        <w:rPr>
+          <w:rStyle w:val="VerbatimChar"/>
+        </w:rPr>
+        <w:t xml:space="preserve">    </w:t>
+      </w:r>
+      <w:r>
+        <w:br/>
+      </w:r>
+      <w:r>
+        <w:rPr>
+          <w:rStyle w:val="VerbatimChar"/>
+        </w:rPr>
+        <w:t xml:space="preserve">    while u != 0</w:t>
+      </w:r>
+      <w:r>
+        <w:br/>
+      </w:r>
+      <w:r>
+        <w:rPr>
+          <w:rStyle w:val="VerbatimChar"/>
+        </w:rPr>
+        <w:t xml:space="preserve">        while iseven(u)</w:t>
+      </w:r>
+      <w:r>
+        <w:br/>
+      </w:r>
+      <w:r>
+        <w:rPr>
+          <w:rStyle w:val="VerbatimChar"/>
+        </w:rPr>
+        <w:t xml:space="preserve">            u &gt;&gt;= 1</w:t>
+      </w:r>
+      <w:r>
+        <w:br/>
+      </w:r>
+      <w:r>
+        <w:rPr>
+          <w:rStyle w:val="VerbatimChar"/>
+        </w:rPr>
+        <w:t xml:space="preserve">            if iseven(A) &amp;&amp; iseven(B)</w:t>
+      </w:r>
+      <w:r>
+        <w:br/>
+      </w:r>
+      <w:r>
+        <w:rPr>
+          <w:rStyle w:val="VerbatimChar"/>
+        </w:rPr>
+        <w:t xml:space="preserve">                A &gt;&gt;= 1</w:t>
+      </w:r>
+      <w:r>
+        <w:br/>
+      </w:r>
+      <w:r>
+        <w:rPr>
+          <w:rStyle w:val="VerbatimChar"/>
+        </w:rPr>
+        <w:t xml:space="preserve">                B &gt;&gt;= 1</w:t>
+      </w:r>
+      <w:r>
+        <w:br/>
+      </w:r>
+      <w:r>
+        <w:rPr>
+          <w:rStyle w:val="VerbatimChar"/>
+        </w:rPr>
+        <w:t xml:space="preserve">            else</w:t>
+      </w:r>
+      <w:r>
+        <w:br/>
+      </w:r>
+      <w:r>
+        <w:rPr>
+          <w:rStyle w:val="VerbatimChar"/>
+        </w:rPr>
+        <w:t xml:space="preserve">                A = (A + b) &gt;&gt; 1</w:t>
+      </w:r>
+      <w:r>
+        <w:br/>
+      </w:r>
+      <w:r>
+        <w:rPr>
+          <w:rStyle w:val="VerbatimChar"/>
+        </w:rPr>
+        <w:t xml:space="preserve">                B = (B - a) &gt;&gt; 1</w:t>
+      </w:r>
+      <w:r>
+        <w:br/>
+      </w:r>
+      <w:r>
+        <w:rPr>
+          <w:rStyle w:val="VerbatimChar"/>
+        </w:rPr>
+        <w:t xml:space="preserve">            end</w:t>
+      </w:r>
+      <w:r>
+        <w:br/>
+      </w:r>
+      <w:r>
+        <w:rPr>
+          <w:rStyle w:val="VerbatimChar"/>
+        </w:rPr>
+        <w:t xml:space="preserve">        end</w:t>
+      </w:r>
+      <w:r>
+        <w:br/>
+      </w:r>
+      <w:r>
+        <w:rPr>
+          <w:rStyle w:val="VerbatimChar"/>
+        </w:rPr>
+        <w:t xml:space="preserve">        </w:t>
+      </w:r>
+      <w:r>
+        <w:br/>
+      </w:r>
+      <w:r>
+        <w:rPr>
+          <w:rStyle w:val="VerbatimChar"/>
+        </w:rPr>
+        <w:t xml:space="preserve">        while iseven(v)</w:t>
+      </w:r>
+      <w:r>
+        <w:br/>
+      </w:r>
+      <w:r>
+        <w:rPr>
+          <w:rStyle w:val="VerbatimChar"/>
+        </w:rPr>
+        <w:t xml:space="preserve">            v &gt;&gt;= 1</w:t>
+      </w:r>
+      <w:r>
+        <w:br/>
+      </w:r>
+      <w:r>
+        <w:rPr>
+          <w:rStyle w:val="VerbatimChar"/>
+        </w:rPr>
+        <w:t xml:space="preserve">            if iseven(C) &amp;&amp; iseven(D)</w:t>
+      </w:r>
+      <w:r>
+        <w:br/>
+      </w:r>
+      <w:r>
+        <w:rPr>
+          <w:rStyle w:val="VerbatimChar"/>
+        </w:rPr>
+        <w:t xml:space="preserve">                C &gt;&gt;= 1</w:t>
+      </w:r>
+      <w:r>
+        <w:br/>
+      </w:r>
+      <w:r>
+        <w:rPr>
+          <w:rStyle w:val="VerbatimChar"/>
+        </w:rPr>
+        <w:t xml:space="preserve">                D &gt;&gt;= 1</w:t>
+      </w:r>
+      <w:r>
+        <w:br/>
+      </w:r>
+      <w:r>
+        <w:rPr>
+          <w:rStyle w:val="VerbatimChar"/>
+        </w:rPr>
+        <w:t xml:space="preserve">            else</w:t>
+      </w:r>
+      <w:r>
+        <w:br/>
+      </w:r>
+      <w:r>
+        <w:rPr>
+          <w:rStyle w:val="VerbatimChar"/>
+        </w:rPr>
+        <w:t xml:space="preserve">                C = (C + b) &gt;&gt; 1</w:t>
+      </w:r>
+      <w:r>
+        <w:br/>
+      </w:r>
+      <w:r>
+        <w:rPr>
+          <w:rStyle w:val="VerbatimChar"/>
+        </w:rPr>
+        <w:t xml:space="preserve">                D = (D - a) &gt;&gt; 1</w:t>
+      </w:r>
+      <w:r>
+        <w:br/>
+      </w:r>
+      <w:r>
+        <w:rPr>
+          <w:rStyle w:val="VerbatimChar"/>
+        </w:rPr>
+        <w:t xml:space="preserve">            end</w:t>
+      </w:r>
+      <w:r>
+        <w:br/>
+      </w:r>
+      <w:r>
+        <w:rPr>
+          <w:rStyle w:val="VerbatimChar"/>
+        </w:rPr>
+        <w:t xml:space="preserve">        end</w:t>
+      </w:r>
+      <w:r>
+        <w:br/>
+      </w:r>
+      <w:r>
+        <w:rPr>
+          <w:rStyle w:val="VerbatimChar"/>
+        </w:rPr>
+        <w:t xml:space="preserve">        </w:t>
+      </w:r>
+      <w:r>
+        <w:br/>
+      </w:r>
+      <w:r>
+        <w:rPr>
+          <w:rStyle w:val="VerbatimChar"/>
+        </w:rPr>
+        <w:t xml:space="preserve">        if u &gt;= v</w:t>
+      </w:r>
+      <w:r>
+        <w:br/>
+      </w:r>
+      <w:r>
+        <w:rPr>
+          <w:rStyle w:val="VerbatimChar"/>
+        </w:rPr>
+        <w:t xml:space="preserve">            u -= v</w:t>
+      </w:r>
+      <w:r>
+        <w:br/>
+      </w:r>
+      <w:r>
+        <w:rPr>
+          <w:rStyle w:val="VerbatimChar"/>
+        </w:rPr>
+        <w:t xml:space="preserve">            A -= C</w:t>
+      </w:r>
+      <w:r>
+        <w:br/>
+      </w:r>
+      <w:r>
+        <w:rPr>
+          <w:rStyle w:val="VerbatimChar"/>
+        </w:rPr>
+        <w:t xml:space="preserve">            B -= D</w:t>
+      </w:r>
+      <w:r>
+        <w:br/>
+      </w:r>
+      <w:r>
+        <w:rPr>
+          <w:rStyle w:val="VerbatimChar"/>
+        </w:rPr>
+        <w:t xml:space="preserve">        else</w:t>
+      </w:r>
+      <w:r>
+        <w:br/>
+      </w:r>
+      <w:r>
+        <w:rPr>
+          <w:rStyle w:val="VerbatimChar"/>
+        </w:rPr>
+        <w:t xml:space="preserve">            v -= u</w:t>
+      </w:r>
+      <w:r>
+        <w:br/>
+      </w:r>
+      <w:r>
+        <w:rPr>
+          <w:rStyle w:val="VerbatimChar"/>
+        </w:rPr>
+        <w:t xml:space="preserve">            C -= A</w:t>
+      </w:r>
+      <w:r>
+        <w:br/>
+      </w:r>
+      <w:r>
+        <w:rPr>
+          <w:rStyle w:val="VerbatimChar"/>
+        </w:rPr>
+        <w:t xml:space="preserve">            D -= B</w:t>
+      </w:r>
+      <w:r>
+        <w:br/>
+      </w:r>
+      <w:r>
+        <w:rPr>
+          <w:rStyle w:val="VerbatimChar"/>
+        </w:rPr>
+        <w:t xml:space="preserve">        end</w:t>
+      </w:r>
+      <w:r>
+        <w:br/>
+      </w:r>
+      <w:r>
+        <w:rPr>
+          <w:rStyle w:val="VerbatimChar"/>
+        </w:rPr>
+        <w:t xml:space="preserve">    end</w:t>
+      </w:r>
+      <w:r>
+        <w:br/>
+      </w:r>
+      <w:r>
+        <w:rPr>
+          <w:rStyle w:val="VerbatimChar"/>
+        </w:rPr>
+        <w:t xml:space="preserve">    </w:t>
+      </w:r>
+      <w:r>
+        <w:br/>
+      </w:r>
+      <w:r>
+        <w:rPr>
+          <w:rStyle w:val="VerbatimChar"/>
+        </w:rPr>
+        <w:t xml:space="preserve">    val = v * g</w:t>
+      </w:r>
+      <w:r>
+        <w:br/>
+      </w:r>
+      <w:r>
+        <w:rPr>
+          <w:rStyle w:val="VerbatimChar"/>
+        </w:rPr>
+        <w:t xml:space="preserve">    return val, C, D  </w:t>
+      </w:r>
+      <w:r>
+        <w:br/>
+      </w:r>
+      <w:r>
+        <w:rPr>
+          <w:rStyle w:val="VerbatimChar"/>
+        </w:rPr>
+        <w:t xml:space="preserve">end</w:t>
+      </w:r>
+    </w:p>
     <w:bookmarkEnd w:id="13"/>
+    <w:bookmarkStart w:id="14" w:name="результаты-работы-алгоритмов"/>
+    <w:p>
+      <w:pPr>
+        <w:pStyle w:val="Heading2"/>
+      </w:pPr>
+      <w:r>
+        <w:rPr>
+          <w:rStyle w:val="SectionNumber"/>
+        </w:rPr>
+        <w:t xml:space="preserve">2.5</w:t>
+      </w:r>
+      <w:r>
+        <w:tab/>
+      </w:r>
+      <w:r>
+        <w:t xml:space="preserve">Результаты работы алгоритмов</w:t>
+      </w:r>
+    </w:p>
+    <w:p>
+      <w:pPr>
+        <w:pStyle w:val="FirstParagraph"/>
+      </w:pPr>
+      <w:r>
+        <w:t xml:space="preserve">Для проверки работы была использована следующая функция</w:t>
+      </w:r>
+    </w:p>
+    <w:p>
+      <w:pPr>
+        <w:pStyle w:val="SourceCode"/>
+      </w:pPr>
+      <w:r>
+        <w:rPr>
+          <w:rStyle w:val="VerbatimChar"/>
+        </w:rPr>
+        <w:t xml:space="preserve">function test_gcd_algorithms()</w:t>
+      </w:r>
+      <w:r>
+        <w:br/>
+      </w:r>
+      <w:r>
+        <w:rPr>
+          <w:rStyle w:val="VerbatimChar"/>
+        </w:rPr>
+        <w:t xml:space="preserve">    test_cases = [</w:t>
+      </w:r>
+      <w:r>
+        <w:br/>
+      </w:r>
+      <w:r>
+        <w:rPr>
+          <w:rStyle w:val="VerbatimChar"/>
+        </w:rPr>
+        <w:t xml:space="preserve">        (48, 18),</w:t>
+      </w:r>
+      <w:r>
+        <w:br/>
+      </w:r>
+      <w:r>
+        <w:rPr>
+          <w:rStyle w:val="VerbatimChar"/>
+        </w:rPr>
+        <w:t xml:space="preserve">        (1071, 462),</w:t>
+      </w:r>
+      <w:r>
+        <w:br/>
+      </w:r>
+      <w:r>
+        <w:rPr>
+          <w:rStyle w:val="VerbatimChar"/>
+        </w:rPr>
+        <w:t xml:space="preserve">        (17, 13),</w:t>
+      </w:r>
+      <w:r>
+        <w:br/>
+      </w:r>
+      <w:r>
+        <w:rPr>
+          <w:rStyle w:val="VerbatimChar"/>
+        </w:rPr>
+        <w:t xml:space="preserve">        (100, 25),</w:t>
+      </w:r>
+      <w:r>
+        <w:br/>
+      </w:r>
+      <w:r>
+        <w:rPr>
+          <w:rStyle w:val="VerbatimChar"/>
+        </w:rPr>
+        <w:t xml:space="preserve">        (0, 5),</w:t>
+      </w:r>
+      <w:r>
+        <w:br/>
+      </w:r>
+      <w:r>
+        <w:rPr>
+          <w:rStyle w:val="VerbatimChar"/>
+        </w:rPr>
+        <w:t xml:space="preserve">        (169, 13)</w:t>
+      </w:r>
+      <w:r>
+        <w:br/>
+      </w:r>
+      <w:r>
+        <w:rPr>
+          <w:rStyle w:val="VerbatimChar"/>
+        </w:rPr>
+        <w:t xml:space="preserve">    ]</w:t>
+      </w:r>
+      <w:r>
+        <w:br/>
+      </w:r>
+      <w:r>
+        <w:rPr>
+          <w:rStyle w:val="VerbatimChar"/>
+        </w:rPr>
+        <w:t xml:space="preserve">    </w:t>
+      </w:r>
+      <w:r>
+        <w:br/>
+      </w:r>
+      <w:r>
+        <w:rPr>
+          <w:rStyle w:val="VerbatimChar"/>
+        </w:rPr>
+        <w:t xml:space="preserve">    println("Тестирование алгоритмов НОД:")</w:t>
+      </w:r>
+      <w:r>
+        <w:br/>
+      </w:r>
+      <w:r>
+        <w:rPr>
+          <w:rStyle w:val="VerbatimChar"/>
+        </w:rPr>
+        <w:t xml:space="preserve">    println("="^50)</w:t>
+      </w:r>
+      <w:r>
+        <w:br/>
+      </w:r>
+      <w:r>
+        <w:rPr>
+          <w:rStyle w:val="VerbatimChar"/>
+        </w:rPr>
+        <w:t xml:space="preserve">    </w:t>
+      </w:r>
+      <w:r>
+        <w:br/>
+      </w:r>
+      <w:r>
+        <w:rPr>
+          <w:rStyle w:val="VerbatimChar"/>
+        </w:rPr>
+        <w:t xml:space="preserve">    for (a, b) in test_cases</w:t>
+      </w:r>
+      <w:r>
+        <w:br/>
+      </w:r>
+      <w:r>
+        <w:rPr>
+          <w:rStyle w:val="VerbatimChar"/>
+        </w:rPr>
+        <w:t xml:space="preserve">        gcd1 = euclidean(a, b)</w:t>
+      </w:r>
+      <w:r>
+        <w:br/>
+      </w:r>
+      <w:r>
+        <w:rPr>
+          <w:rStyle w:val="VerbatimChar"/>
+        </w:rPr>
+        <w:t xml:space="preserve">        gcd2 = binary_euc(a, b)</w:t>
+      </w:r>
+      <w:r>
+        <w:br/>
+      </w:r>
+      <w:r>
+        <w:rPr>
+          <w:rStyle w:val="VerbatimChar"/>
+        </w:rPr>
+        <w:t xml:space="preserve">        gcd3, x3, y3 = ext_euc(a, b)</w:t>
+      </w:r>
+      <w:r>
+        <w:br/>
+      </w:r>
+      <w:r>
+        <w:rPr>
+          <w:rStyle w:val="VerbatimChar"/>
+        </w:rPr>
+        <w:t xml:space="preserve">        gcd4, x4, y4 = binary_ext(a, b)</w:t>
+      </w:r>
+      <w:r>
+        <w:br/>
+      </w:r>
+      <w:r>
+        <w:rPr>
+          <w:rStyle w:val="VerbatimChar"/>
+        </w:rPr>
+        <w:t xml:space="preserve">        </w:t>
+      </w:r>
+      <w:r>
+        <w:br/>
+      </w:r>
+      <w:r>
+        <w:rPr>
+          <w:rStyle w:val="VerbatimChar"/>
+        </w:rPr>
+        <w:t xml:space="preserve">        println("НОД($a, $b) = $gcd1")</w:t>
+      </w:r>
+      <w:r>
+        <w:br/>
+      </w:r>
+      <w:r>
+        <w:rPr>
+          <w:rStyle w:val="VerbatimChar"/>
+        </w:rPr>
+        <w:t xml:space="preserve">        println("Классический: $gcd1")</w:t>
+      </w:r>
+      <w:r>
+        <w:br/>
+      </w:r>
+      <w:r>
+        <w:rPr>
+          <w:rStyle w:val="VerbatimChar"/>
+        </w:rPr>
+        <w:t xml:space="preserve">        println("Бинарный: $gcd2")</w:t>
+      </w:r>
+      <w:r>
+        <w:br/>
+      </w:r>
+      <w:r>
+        <w:rPr>
+          <w:rStyle w:val="VerbatimChar"/>
+        </w:rPr>
+        <w:t xml:space="preserve">        println("Расширенный: $gcd3 (коэффициенты: $x3, $y3)")</w:t>
+      </w:r>
+      <w:r>
+        <w:br/>
+      </w:r>
+      <w:r>
+        <w:rPr>
+          <w:rStyle w:val="VerbatimChar"/>
+        </w:rPr>
+        <w:t xml:space="preserve">        println("Бинарный расширенный: $gcd4 (коэффициенты: $x4, $y4)")</w:t>
+      </w:r>
+      <w:r>
+        <w:br/>
+      </w:r>
+      <w:r>
+        <w:rPr>
+          <w:rStyle w:val="VerbatimChar"/>
+        </w:rPr>
+        <w:t xml:space="preserve">        </w:t>
+      </w:r>
+      <w:r>
+        <w:br/>
+      </w:r>
+      <w:r>
+        <w:rPr>
+          <w:rStyle w:val="VerbatimChar"/>
+        </w:rPr>
+        <w:t xml:space="preserve">        # Проверка тождества Безу</w:t>
+      </w:r>
+      <w:r>
+        <w:br/>
+      </w:r>
+      <w:r>
+        <w:rPr>
+          <w:rStyle w:val="VerbatimChar"/>
+        </w:rPr>
+        <w:t xml:space="preserve">        bezout_check3 = a * x3 + b * y3 == gcd3</w:t>
+      </w:r>
+      <w:r>
+        <w:br/>
+      </w:r>
+      <w:r>
+        <w:rPr>
+          <w:rStyle w:val="VerbatimChar"/>
+        </w:rPr>
+        <w:t xml:space="preserve">        bezout_check4 = a * x4 + b * y4 == gcd4</w:t>
+      </w:r>
+      <w:r>
+        <w:br/>
+      </w:r>
+      <w:r>
+        <w:rPr>
+          <w:rStyle w:val="VerbatimChar"/>
+        </w:rPr>
+        <w:t xml:space="preserve">        </w:t>
+      </w:r>
+      <w:r>
+        <w:br/>
+      </w:r>
+      <w:r>
+        <w:rPr>
+          <w:rStyle w:val="VerbatimChar"/>
+        </w:rPr>
+        <w:t xml:space="preserve">        println("Тождество Безу (расширенный): $bezout_check3")</w:t>
+      </w:r>
+      <w:r>
+        <w:br/>
+      </w:r>
+      <w:r>
+        <w:rPr>
+          <w:rStyle w:val="VerbatimChar"/>
+        </w:rPr>
+        <w:t xml:space="preserve">        println("Тождество Безу (бинарный расширенный): $bezout_check4")</w:t>
+      </w:r>
+      <w:r>
+        <w:br/>
+      </w:r>
+      <w:r>
+        <w:rPr>
+          <w:rStyle w:val="VerbatimChar"/>
+        </w:rPr>
+        <w:t xml:space="preserve">        println("-"^30)</w:t>
+      </w:r>
+      <w:r>
+        <w:br/>
+      </w:r>
+      <w:r>
+        <w:rPr>
+          <w:rStyle w:val="VerbatimChar"/>
+        </w:rPr>
+        <w:t xml:space="preserve">    end</w:t>
+      </w:r>
+      <w:r>
+        <w:br/>
+      </w:r>
+      <w:r>
+        <w:rPr>
+          <w:rStyle w:val="VerbatimChar"/>
+        </w:rPr>
+        <w:t xml:space="preserve">end</w:t>
+      </w:r>
+    </w:p>
+    <w:p>
+      <w:pPr>
+        <w:pStyle w:val="FirstParagraph"/>
+      </w:pPr>
+      <w:r>
+        <w:t xml:space="preserve">Результаты:</w:t>
+      </w:r>
+    </w:p>
+    <w:p>
+      <w:pPr>
+        <w:pStyle w:val="SourceCode"/>
+      </w:pPr>
+      <w:r>
+        <w:rPr>
+          <w:rStyle w:val="VerbatimChar"/>
+        </w:rPr>
+        <w:t xml:space="preserve">Тестирование алгоритмов НОД:</w:t>
+      </w:r>
+      <w:r>
+        <w:br/>
+      </w:r>
+      <w:r>
+        <w:rPr>
+          <w:rStyle w:val="VerbatimChar"/>
+        </w:rPr>
+        <w:t xml:space="preserve">==================================================</w:t>
+      </w:r>
+      <w:r>
+        <w:br/>
+      </w:r>
+      <w:r>
+        <w:rPr>
+          <w:rStyle w:val="VerbatimChar"/>
+        </w:rPr>
+        <w:t xml:space="preserve">НОД(48, 18) = 6</w:t>
+      </w:r>
+      <w:r>
+        <w:br/>
+      </w:r>
+      <w:r>
+        <w:rPr>
+          <w:rStyle w:val="VerbatimChar"/>
+        </w:rPr>
+        <w:t xml:space="preserve">Классический: 6</w:t>
+      </w:r>
+      <w:r>
+        <w:br/>
+      </w:r>
+      <w:r>
+        <w:rPr>
+          <w:rStyle w:val="VerbatimChar"/>
+        </w:rPr>
+        <w:t xml:space="preserve">Бинарный: 6</w:t>
+      </w:r>
+      <w:r>
+        <w:br/>
+      </w:r>
+      <w:r>
+        <w:rPr>
+          <w:rStyle w:val="VerbatimChar"/>
+        </w:rPr>
+        <w:t xml:space="preserve">Расширенный: 6 (коэффициенты: -1, 3)</w:t>
+      </w:r>
+      <w:r>
+        <w:br/>
+      </w:r>
+      <w:r>
+        <w:rPr>
+          <w:rStyle w:val="VerbatimChar"/>
+        </w:rPr>
+        <w:t xml:space="preserve">Бинарный расширенный: 6 (коэффициенты: -4, 11)</w:t>
+      </w:r>
+      <w:r>
+        <w:br/>
+      </w:r>
+      <w:r>
+        <w:rPr>
+          <w:rStyle w:val="VerbatimChar"/>
+        </w:rPr>
+        <w:t xml:space="preserve">Тождество Безу (расширенный): true</w:t>
+      </w:r>
+      <w:r>
+        <w:br/>
+      </w:r>
+      <w:r>
+        <w:rPr>
+          <w:rStyle w:val="VerbatimChar"/>
+        </w:rPr>
+        <w:t xml:space="preserve">Тождество Безу (бинарный расширенный): true</w:t>
+      </w:r>
+      <w:r>
+        <w:br/>
+      </w:r>
+      <w:r>
+        <w:rPr>
+          <w:rStyle w:val="VerbatimChar"/>
+        </w:rPr>
+        <w:t xml:space="preserve">------------------------------</w:t>
+      </w:r>
+      <w:r>
+        <w:br/>
+      </w:r>
+      <w:r>
+        <w:rPr>
+          <w:rStyle w:val="VerbatimChar"/>
+        </w:rPr>
+        <w:t xml:space="preserve">НОД(1071, 462) = 21</w:t>
+      </w:r>
+      <w:r>
+        <w:br/>
+      </w:r>
+      <w:r>
+        <w:rPr>
+          <w:rStyle w:val="VerbatimChar"/>
+        </w:rPr>
+        <w:t xml:space="preserve">Классический: 21</w:t>
+      </w:r>
+      <w:r>
+        <w:br/>
+      </w:r>
+      <w:r>
+        <w:rPr>
+          <w:rStyle w:val="VerbatimChar"/>
+        </w:rPr>
+        <w:t xml:space="preserve">Бинарный: 21</w:t>
+      </w:r>
+      <w:r>
+        <w:br/>
+      </w:r>
+      <w:r>
+        <w:rPr>
+          <w:rStyle w:val="VerbatimChar"/>
+        </w:rPr>
+        <w:t xml:space="preserve">Расширенный: 21 (коэффициенты: -3, 7)</w:t>
+      </w:r>
+      <w:r>
+        <w:br/>
+      </w:r>
+      <w:r>
+        <w:rPr>
+          <w:rStyle w:val="VerbatimChar"/>
+        </w:rPr>
+        <w:t xml:space="preserve">Бинарный расширенный: 21 (коэффициенты: -47, 109)</w:t>
+      </w:r>
+      <w:r>
+        <w:br/>
+      </w:r>
+      <w:r>
+        <w:rPr>
+          <w:rStyle w:val="VerbatimChar"/>
+        </w:rPr>
+        <w:t xml:space="preserve">Тождество Безу (расширенный): true</w:t>
+      </w:r>
+      <w:r>
+        <w:br/>
+      </w:r>
+      <w:r>
+        <w:rPr>
+          <w:rStyle w:val="VerbatimChar"/>
+        </w:rPr>
+        <w:t xml:space="preserve">Тождество Безу (бинарный расширенный): true</w:t>
+      </w:r>
+      <w:r>
+        <w:br/>
+      </w:r>
+      <w:r>
+        <w:rPr>
+          <w:rStyle w:val="VerbatimChar"/>
+        </w:rPr>
+        <w:t xml:space="preserve">------------------------------</w:t>
+      </w:r>
+      <w:r>
+        <w:br/>
+      </w:r>
+      <w:r>
+        <w:rPr>
+          <w:rStyle w:val="VerbatimChar"/>
+        </w:rPr>
+        <w:t xml:space="preserve">НОД(17, 13) = 1</w:t>
+      </w:r>
+      <w:r>
+        <w:br/>
+      </w:r>
+      <w:r>
+        <w:rPr>
+          <w:rStyle w:val="VerbatimChar"/>
+        </w:rPr>
+        <w:t xml:space="preserve">Классический: 1</w:t>
+      </w:r>
+      <w:r>
+        <w:br/>
+      </w:r>
+      <w:r>
+        <w:rPr>
+          <w:rStyle w:val="VerbatimChar"/>
+        </w:rPr>
+        <w:t xml:space="preserve">Бинарный: 1</w:t>
+      </w:r>
+      <w:r>
+        <w:br/>
+      </w:r>
+      <w:r>
+        <w:rPr>
+          <w:rStyle w:val="VerbatimChar"/>
+        </w:rPr>
+        <w:t xml:space="preserve">Расширенный: 1 (коэффициенты: -3, 4)</w:t>
+      </w:r>
+      <w:r>
+        <w:br/>
+      </w:r>
+      <w:r>
+        <w:rPr>
+          <w:rStyle w:val="VerbatimChar"/>
+        </w:rPr>
+        <w:t xml:space="preserve">Бинарный расширенный: 1 (коэффициенты: -3, 4)</w:t>
+      </w:r>
+      <w:r>
+        <w:br/>
+      </w:r>
+      <w:r>
+        <w:rPr>
+          <w:rStyle w:val="VerbatimChar"/>
+        </w:rPr>
+        <w:t xml:space="preserve">Тождество Безу (расширенный): true</w:t>
+      </w:r>
+      <w:r>
+        <w:br/>
+      </w:r>
+      <w:r>
+        <w:rPr>
+          <w:rStyle w:val="VerbatimChar"/>
+        </w:rPr>
+        <w:t xml:space="preserve">Тождество Безу (бинарный расширенный): true</w:t>
+      </w:r>
+      <w:r>
+        <w:br/>
+      </w:r>
+      <w:r>
+        <w:rPr>
+          <w:rStyle w:val="VerbatimChar"/>
+        </w:rPr>
+        <w:t xml:space="preserve">------------------------------</w:t>
+      </w:r>
+      <w:r>
+        <w:br/>
+      </w:r>
+      <w:r>
+        <w:rPr>
+          <w:rStyle w:val="VerbatimChar"/>
+        </w:rPr>
+        <w:t xml:space="preserve">НОД(100, 25) = 25</w:t>
+      </w:r>
+      <w:r>
+        <w:br/>
+      </w:r>
+      <w:r>
+        <w:rPr>
+          <w:rStyle w:val="VerbatimChar"/>
+        </w:rPr>
+        <w:t xml:space="preserve">Классический: 25</w:t>
+      </w:r>
+      <w:r>
+        <w:br/>
+      </w:r>
+      <w:r>
+        <w:rPr>
+          <w:rStyle w:val="VerbatimChar"/>
+        </w:rPr>
+        <w:t xml:space="preserve">Бинарный: 25</w:t>
+      </w:r>
+      <w:r>
+        <w:br/>
+      </w:r>
+      <w:r>
+        <w:rPr>
+          <w:rStyle w:val="VerbatimChar"/>
+        </w:rPr>
+        <w:t xml:space="preserve">Расширенный: 25 (коэффициенты: 0, 1)</w:t>
+      </w:r>
+      <w:r>
+        <w:br/>
+      </w:r>
+      <w:r>
+        <w:rPr>
+          <w:rStyle w:val="VerbatimChar"/>
+        </w:rPr>
+        <w:t xml:space="preserve">Бинарный расширенный: 25 (коэффициенты: 0, 1)</w:t>
+      </w:r>
+      <w:r>
+        <w:br/>
+      </w:r>
+      <w:r>
+        <w:rPr>
+          <w:rStyle w:val="VerbatimChar"/>
+        </w:rPr>
+        <w:t xml:space="preserve">Тождество Безу (расширенный): true</w:t>
+      </w:r>
+      <w:r>
+        <w:br/>
+      </w:r>
+      <w:r>
+        <w:rPr>
+          <w:rStyle w:val="VerbatimChar"/>
+        </w:rPr>
+        <w:t xml:space="preserve">Тождество Безу (бинарный расширенный): true</w:t>
+      </w:r>
+      <w:r>
+        <w:br/>
+      </w:r>
+      <w:r>
+        <w:rPr>
+          <w:rStyle w:val="VerbatimChar"/>
+        </w:rPr>
+        <w:t xml:space="preserve">------------------------------</w:t>
+      </w:r>
+      <w:r>
+        <w:br/>
+      </w:r>
+      <w:r>
+        <w:rPr>
+          <w:rStyle w:val="VerbatimChar"/>
+        </w:rPr>
+        <w:t xml:space="preserve">НОД(0, 5) = 5</w:t>
+      </w:r>
+      <w:r>
+        <w:br/>
+      </w:r>
+      <w:r>
+        <w:rPr>
+          <w:rStyle w:val="VerbatimChar"/>
+        </w:rPr>
+        <w:t xml:space="preserve">Классический: 5</w:t>
+      </w:r>
+      <w:r>
+        <w:br/>
+      </w:r>
+      <w:r>
+        <w:rPr>
+          <w:rStyle w:val="VerbatimChar"/>
+        </w:rPr>
+        <w:t xml:space="preserve">Бинарный: 5</w:t>
+      </w:r>
+      <w:r>
+        <w:br/>
+      </w:r>
+      <w:r>
+        <w:rPr>
+          <w:rStyle w:val="VerbatimChar"/>
+        </w:rPr>
+        <w:t xml:space="preserve">Расширенный: 5 (коэффициенты: 0, 1)</w:t>
+      </w:r>
+      <w:r>
+        <w:br/>
+      </w:r>
+      <w:r>
+        <w:rPr>
+          <w:rStyle w:val="VerbatimChar"/>
+        </w:rPr>
+        <w:t xml:space="preserve">Бинарный расширенный: 5 (коэффициенты: 0, 1)</w:t>
+      </w:r>
+      <w:r>
+        <w:br/>
+      </w:r>
+      <w:r>
+        <w:rPr>
+          <w:rStyle w:val="VerbatimChar"/>
+        </w:rPr>
+        <w:t xml:space="preserve">Тождество Безу (расширенный): true</w:t>
+      </w:r>
+      <w:r>
+        <w:br/>
+      </w:r>
+      <w:r>
+        <w:rPr>
+          <w:rStyle w:val="VerbatimChar"/>
+        </w:rPr>
+        <w:t xml:space="preserve">Тождество Безу (бинарный расширенный): true</w:t>
+      </w:r>
+      <w:r>
+        <w:br/>
+      </w:r>
+      <w:r>
+        <w:rPr>
+          <w:rStyle w:val="VerbatimChar"/>
+        </w:rPr>
+        <w:t xml:space="preserve">------------------------------</w:t>
+      </w:r>
+      <w:r>
+        <w:br/>
+      </w:r>
+      <w:r>
+        <w:rPr>
+          <w:rStyle w:val="VerbatimChar"/>
+        </w:rPr>
+        <w:t xml:space="preserve">НОД(169, 13) = 13</w:t>
+      </w:r>
+      <w:r>
+        <w:br/>
+      </w:r>
+      <w:r>
+        <w:rPr>
+          <w:rStyle w:val="VerbatimChar"/>
+        </w:rPr>
+        <w:t xml:space="preserve">Классический: 13</w:t>
+      </w:r>
+      <w:r>
+        <w:br/>
+      </w:r>
+      <w:r>
+        <w:rPr>
+          <w:rStyle w:val="VerbatimChar"/>
+        </w:rPr>
+        <w:t xml:space="preserve">Бинарный: 13</w:t>
+      </w:r>
+      <w:r>
+        <w:br/>
+      </w:r>
+      <w:r>
+        <w:rPr>
+          <w:rStyle w:val="VerbatimChar"/>
+        </w:rPr>
+        <w:t xml:space="preserve">Расширенный: 13 (коэффициенты: 0, 1)</w:t>
+      </w:r>
+      <w:r>
+        <w:br/>
+      </w:r>
+      <w:r>
+        <w:rPr>
+          <w:rStyle w:val="VerbatimChar"/>
+        </w:rPr>
+        <w:t xml:space="preserve">Бинарный расширенный: 13 (коэффициенты: 0, 1)</w:t>
+      </w:r>
+      <w:r>
+        <w:br/>
+      </w:r>
+      <w:r>
+        <w:rPr>
+          <w:rStyle w:val="VerbatimChar"/>
+        </w:rPr>
+        <w:t xml:space="preserve">Тождество Безу (расширенный): true</w:t>
+      </w:r>
+      <w:r>
+        <w:br/>
+      </w:r>
+      <w:r>
+        <w:rPr>
+          <w:rStyle w:val="VerbatimChar"/>
+        </w:rPr>
+        <w:t xml:space="preserve">Тождество Безу (бинарный расширенный): true</w:t>
+      </w:r>
+      <w:r>
+        <w:br/>
+      </w:r>
+      <w:r>
+        <w:rPr>
+          <w:rStyle w:val="VerbatimChar"/>
+        </w:rPr>
+        <w:t xml:space="preserve">------------------------------</w:t>
+      </w:r>
+    </w:p>
+    <w:bookmarkEnd w:id="14"/>
+    <w:bookmarkEnd w:id="15"/>
+    <w:bookmarkStart w:id="17" w:name="выводы"/>
+    <w:p>
+      <w:pPr>
+        <w:pStyle w:val="Heading1"/>
+      </w:pPr>
+      <w:r>
+        <w:rPr>
+          <w:rStyle w:val="SectionNumber"/>
+        </w:rPr>
+        <w:t xml:space="preserve">3</w:t>
+      </w:r>
+      <w:r>
+        <w:tab/>
+      </w:r>
+      <w:r>
+        <w:t xml:space="preserve">Выводы</w:t>
+      </w:r>
+    </w:p>
+    <w:p>
+      <w:pPr>
+        <w:pStyle w:val="FirstParagraph"/>
+      </w:pPr>
+      <w:r>
+        <w:t xml:space="preserve">Мы изучили работу алгоритмов вычисления НОД, а также реализовали их на языке Julia.</w:t>
+      </w:r>
+    </w:p>
+    <w:bookmarkStart w:id="16" w:name="refs"/>
+    <w:bookmarkEnd w:id="16"/>
+    <w:bookmarkEnd w:id="17"/>
     <w:sectPr>
       <w:footnotePr>
         <w:numRestart w:val="eachSect"/>
